--- a/Chapter-4-DynamicProgramming/2-KnapsackDP/doc/CompleteKnapsack.docx
+++ b/Chapter-4-DynamicProgramming/2-KnapsackDP/doc/CompleteKnapsack.docx
@@ -487,13 +487,13 @@
                     <w:rPr>
                       <w:rFonts w:ascii="Cambria Math" w:eastAsia="宋体" w:hAnsi="Cambria Math" w:cs="Times New Roman"/>
                     </w:rPr>
-                    <m:t xml:space="preserve">                              </m:t>
+                    <m:t xml:space="preserve">                  </m:t>
                   </m:r>
                   <m:r>
                     <w:rPr>
                       <w:rFonts w:ascii="Cambria Math" w:eastAsia="宋体" w:hAnsi="Cambria Math" w:cs="Times New Roman"/>
                     </w:rPr>
-                    <m:t xml:space="preserve">             </m:t>
+                    <m:t xml:space="preserve">                </m:t>
                   </m:r>
                   <m:r>
                     <m:rPr>
@@ -502,13 +502,34 @@
                     <w:rPr>
                       <w:rFonts w:ascii="Cambria Math" w:eastAsia="宋体" w:hAnsi="Cambria Math" w:cs="Times New Roman" w:hint="eastAsia"/>
                     </w:rPr>
-                    <m:t>（初始化）</m:t>
+                    <m:t>（初始化</m:t>
+                  </m:r>
+                  <m:r>
+                    <m:rPr>
+                      <m:sty m:val="p"/>
+                    </m:rPr>
+                    <w:rPr>
+                      <w:rFonts w:ascii="Cambria Math" w:eastAsia="宋体" w:hAnsi="Cambria Math" w:cs="Times New Roman"/>
+                    </w:rPr>
+                    <m:t>）</m:t>
                   </m:r>
                   <m:r>
                     <w:rPr>
                       <w:rFonts w:ascii="Cambria Math" w:eastAsia="宋体" w:hAnsi="Cambria Math" w:cs="Times New Roman"/>
                     </w:rPr>
-                    <m:t>i=0</m:t>
+                    <m:t>i∈[</m:t>
+                  </m:r>
+                  <m:r>
+                    <w:rPr>
+                      <w:rFonts w:ascii="Cambria Math" w:eastAsia="宋体" w:hAnsi="Cambria Math" w:cs="Times New Roman"/>
+                    </w:rPr>
+                    <m:t>0</m:t>
+                  </m:r>
+                  <m:r>
+                    <w:rPr>
+                      <w:rFonts w:ascii="Cambria Math" w:eastAsia="宋体" w:hAnsi="Cambria Math" w:cs="Times New Roman"/>
+                    </w:rPr>
+                    <m:t>, n],j∈[0, t]</m:t>
                   </m:r>
                 </m:e>
                 <m:e>
@@ -618,13 +639,7 @@
                             <w:rPr>
                               <w:rFonts w:ascii="Cambria Math" w:eastAsia="宋体" w:hAnsi="Cambria Math" w:cs="Times New Roman"/>
                             </w:rPr>
-                            <m:t>+</m:t>
-                          </m:r>
-                          <m:r>
-                            <w:rPr>
-                              <w:rFonts w:ascii="Cambria Math" w:eastAsia="宋体" w:hAnsi="Cambria Math" w:cs="Times New Roman"/>
-                            </w:rPr>
-                            <m:t>k×</m:t>
+                            <m:t>+k×</m:t>
                           </m:r>
                           <m:sSub>
                             <m:sSubPr>
@@ -660,13 +675,7 @@
                     <w:rPr>
                       <w:rFonts w:ascii="Cambria Math" w:eastAsia="宋体" w:hAnsi="Cambria Math" w:cs="Times New Roman"/>
                     </w:rPr>
-                    <m:t xml:space="preserve">  </m:t>
-                  </m:r>
-                  <m:r>
-                    <w:rPr>
-                      <w:rFonts w:ascii="Cambria Math" w:eastAsia="宋体" w:hAnsi="Cambria Math" w:cs="Times New Roman"/>
-                    </w:rPr>
-                    <m:t xml:space="preserve"> i&gt;0</m:t>
+                    <m:t xml:space="preserve">   i&gt;0</m:t>
                   </m:r>
                   <m:r>
                     <m:rPr>
@@ -755,38 +764,14 @@
         </w:numPr>
         <w:ind w:firstLineChars="0"/>
         <w:rPr>
-          <w:rFonts w:ascii="Cambria Math" w:eastAsia="宋体" w:hAnsi="Cambria Math" w:cs="Times New Roman" w:hint="eastAsia"/>
-        </w:rPr>
-      </w:pPr>
-      <w:r>
-        <w:rPr>
           <w:rFonts w:ascii="Cambria Math" w:eastAsia="宋体" w:hAnsi="Cambria Math" w:cs="Times New Roman"/>
         </w:rPr>
-        <w:t>用数组中的下标</w:t>
-      </w:r>
-      <w:r>
-        <w:rPr>
-          <w:rFonts w:ascii="Cambria Math" w:eastAsia="宋体" w:hAnsi="Cambria Math" w:cs="Times New Roman" w:hint="eastAsia"/>
-        </w:rPr>
-        <w:t>0</w:t>
-      </w:r>
-      <w:r>
-        <w:rPr>
-          <w:rFonts w:ascii="Cambria Math" w:eastAsia="宋体" w:hAnsi="Cambria Math" w:cs="Times New Roman" w:hint="eastAsia"/>
-        </w:rPr>
-        <w:t>来</w:t>
-      </w:r>
-      <w:r>
-        <w:rPr>
-          <w:rFonts w:ascii="Cambria Math" w:eastAsia="宋体" w:hAnsi="Cambria Math" w:cs="Times New Roman"/>
-        </w:rPr>
-        <w:t>存储初始的固定值，</w:t>
-      </w:r>
-      <w:r>
-        <w:rPr>
-          <w:rFonts w:ascii="Cambria Math" w:eastAsia="宋体" w:hAnsi="Cambria Math" w:cs="Times New Roman" w:hint="eastAsia"/>
-        </w:rPr>
-        <w:t>背包中没有放入任何珠宝时，</w:t>
+      </w:pPr>
+      <w:r>
+        <w:rPr>
+          <w:rFonts w:ascii="Cambria Math" w:eastAsia="宋体" w:hAnsi="Cambria Math" w:cs="Times New Roman" w:hint="eastAsia"/>
+        </w:rPr>
+        <w:t>将</w:t>
       </w:r>
       <m:oMath>
         <m:r>
@@ -809,17 +794,37 @@
               <w:rPr>
                 <w:rFonts w:ascii="Cambria Math" w:eastAsia="宋体" w:hAnsi="Cambria Math" w:cs="Times New Roman"/>
               </w:rPr>
-              <m:t>0, j</m:t>
+              <m:t>i</m:t>
+            </m:r>
+            <m:r>
+              <w:rPr>
+                <w:rFonts w:ascii="Cambria Math" w:eastAsia="宋体" w:hAnsi="Cambria Math" w:cs="Times New Roman"/>
+              </w:rPr>
+              <m:t>, j</m:t>
             </m:r>
           </m:e>
         </m:d>
-        <m:r>
-          <w:rPr>
-            <w:rFonts w:ascii="Cambria Math" w:eastAsia="宋体" w:hAnsi="Cambria Math" w:cs="Times New Roman"/>
-          </w:rPr>
-          <m:t>=0</m:t>
-        </m:r>
       </m:oMath>
+      <w:r>
+        <w:rPr>
+          <w:rFonts w:ascii="Cambria Math" w:eastAsia="宋体" w:hAnsi="Cambria Math" w:cs="Times New Roman" w:hint="eastAsia"/>
+        </w:rPr>
+        <w:t>全部</w:t>
+      </w:r>
+      <w:r>
+        <w:rPr>
+          <w:rFonts w:ascii="Cambria Math" w:eastAsia="宋体" w:hAnsi="Cambria Math" w:cs="Times New Roman"/>
+        </w:rPr>
+        <w:t>初始化为</w:t>
+      </w:r>
+      <w:r>
+        <w:rPr>
+          <w:rFonts w:ascii="Cambria Math" w:eastAsia="宋体" w:hAnsi="Cambria Math" w:cs="Times New Roman" w:hint="eastAsia"/>
+        </w:rPr>
+        <w:t>0</w:t>
+      </w:r>
+      <w:bookmarkStart w:id="0" w:name="_GoBack"/>
+      <w:bookmarkEnd w:id="0"/>
       <w:r>
         <w:rPr>
           <w:rFonts w:ascii="Cambria Math" w:eastAsia="宋体" w:hAnsi="Cambria Math" w:cs="Times New Roman" w:hint="eastAsia"/>
@@ -836,7 +841,7 @@
         </w:numPr>
         <w:ind w:firstLineChars="0"/>
         <w:rPr>
-          <w:rFonts w:ascii="Cambria Math" w:eastAsia="宋体" w:hAnsi="Cambria Math" w:cs="Times New Roman" w:hint="eastAsia"/>
+          <w:rFonts w:ascii="Cambria Math" w:eastAsia="宋体" w:hAnsi="Cambria Math" w:cs="Times New Roman"/>
         </w:rPr>
       </w:pPr>
       <w:r>
@@ -897,19 +902,7 @@
         <w:rPr>
           <w:rFonts w:ascii="Cambria Math" w:eastAsia="宋体" w:hAnsi="Cambria Math" w:cs="Times New Roman" w:hint="eastAsia"/>
         </w:rPr>
-        <w:t>的剩余重量</w:t>
-      </w:r>
-      <w:r>
-        <w:rPr>
-          <w:rFonts w:ascii="Cambria Math" w:eastAsia="宋体" w:hAnsi="Cambria Math" w:cs="Times New Roman" w:hint="eastAsia"/>
-        </w:rPr>
-        <w:t>（还能装载的重量）</w:t>
-      </w:r>
-      <w:r>
-        <w:rPr>
-          <w:rFonts w:ascii="Cambria Math" w:eastAsia="宋体" w:hAnsi="Cambria Math" w:cs="Times New Roman" w:hint="eastAsia"/>
-        </w:rPr>
-        <w:t>为</w:t>
+        <w:t>的剩余重量（还能装载的重量）为</w:t>
       </w:r>
       <m:oMath>
         <m:r>
@@ -970,13 +963,7 @@
           <w:rPr>
             <w:rFonts w:ascii="Cambria Math" w:eastAsia="宋体" w:hAnsi="Cambria Math" w:cs="Times New Roman"/>
           </w:rPr>
-          <m:t>W</m:t>
-        </m:r>
-        <m:r>
-          <w:rPr>
-            <w:rFonts w:ascii="Cambria Math" w:eastAsia="宋体" w:hAnsi="Cambria Math" w:cs="Times New Roman"/>
-          </w:rPr>
-          <m:t>≥k×</m:t>
+          <m:t>W≥k×</m:t>
         </m:r>
         <m:sSub>
           <m:sSubPr>
@@ -1038,13 +1025,7 @@
               <w:rPr>
                 <w:rFonts w:ascii="Cambria Math" w:eastAsia="宋体" w:hAnsi="Cambria Math" w:cs="Times New Roman"/>
               </w:rPr>
-              <m:t>k×</m:t>
-            </m:r>
-            <m:r>
-              <w:rPr>
-                <w:rFonts w:ascii="Cambria Math" w:eastAsia="宋体" w:hAnsi="Cambria Math" w:cs="Times New Roman"/>
-              </w:rPr>
-              <m:t>v</m:t>
+              <m:t>k×v</m:t>
             </m:r>
           </m:e>
           <m:sub>
@@ -1078,13 +1059,7 @@
               <w:rPr>
                 <w:rFonts w:ascii="Cambria Math" w:eastAsia="宋体" w:hAnsi="Cambria Math" w:cs="Times New Roman"/>
               </w:rPr>
-              <m:t>k×</m:t>
-            </m:r>
-            <m:r>
-              <w:rPr>
-                <w:rFonts w:ascii="Cambria Math" w:eastAsia="宋体" w:hAnsi="Cambria Math" w:cs="Times New Roman"/>
-              </w:rPr>
-              <m:t>w</m:t>
+              <m:t>k×w</m:t>
             </m:r>
           </m:e>
           <m:sub>
@@ -1148,13 +1123,7 @@
               <w:rPr>
                 <w:rFonts w:ascii="Cambria Math" w:eastAsia="宋体" w:hAnsi="Cambria Math" w:cs="Times New Roman"/>
               </w:rPr>
-              <m:t>i-1, j-</m:t>
-            </m:r>
-            <m:r>
-              <w:rPr>
-                <w:rFonts w:ascii="Cambria Math" w:eastAsia="宋体" w:hAnsi="Cambria Math" w:cs="Times New Roman"/>
-              </w:rPr>
-              <m:t>k×</m:t>
+              <m:t>i-1, j-k×</m:t>
             </m:r>
             <m:sSub>
               <m:sSubPr>
@@ -1204,13 +1173,7 @@
               <w:rPr>
                 <w:rFonts w:ascii="Cambria Math" w:eastAsia="宋体" w:hAnsi="Cambria Math" w:cs="Times New Roman"/>
               </w:rPr>
-              <m:t>k×</m:t>
-            </m:r>
-            <m:r>
-              <w:rPr>
-                <w:rFonts w:ascii="Cambria Math" w:eastAsia="宋体" w:hAnsi="Cambria Math" w:cs="Times New Roman"/>
-              </w:rPr>
-              <m:t>v</m:t>
+              <m:t>k×v</m:t>
             </m:r>
           </m:e>
           <m:sub>
@@ -1469,8 +1432,6 @@
         </w:rPr>
         <w:t>。</w:t>
       </w:r>
-      <w:bookmarkStart w:id="0" w:name="_GoBack"/>
-      <w:bookmarkEnd w:id="0"/>
     </w:p>
     <w:sectPr>
       <w:pgSz w:w="11906" w:h="16838"/>
